--- a/convert_source_description/TkK_M312_Sk1.docx
+++ b/convert_source_description/TkK_M312_Sk1.docx
@@ -5,56 +5,124 @@
     <w:p>
       <w:pPr>
         <w:spacing w:line="360" w:lineRule="auto"/>
-      </w:pPr>
-      <w:r>
         <w:rPr>
           <w:b/>
+          <w:sz w:val="32"/>
+          <w:szCs w:val="32"/>
+        </w:rPr>
+      </w:pPr>
+      <w:r>
+        <w:rPr>
+          <w:b/>
+          <w:sz w:val="32"/>
+          <w:szCs w:val="32"/>
         </w:rPr>
         <w:t>M 3</w:t>
       </w:r>
       <w:r>
         <w:rPr>
           <w:b/>
+          <w:sz w:val="32"/>
+          <w:szCs w:val="32"/>
         </w:rPr>
         <w:t>12</w:t>
       </w:r>
       <w:r>
         <w:rPr>
           <w:b/>
+          <w:sz w:val="32"/>
+          <w:szCs w:val="32"/>
         </w:rPr>
         <w:t xml:space="preserve"> </w:t>
-      </w:r>
-      <w:r>
-        <w:rPr>
-          <w:b/>
-        </w:rPr>
-        <w:t>Sk</w:t>
-      </w:r>
-      <w:r>
-        <w:rPr>
-          <w:b/>
-        </w:rPr>
-        <w:t>1</w:t>
-      </w:r>
-      <w:r>
-        <w:t xml:space="preserve"> </w:t>
-      </w:r>
-      <w:r>
-        <w:t>###</w:t>
-      </w:r>
-      <w:r>
-        <w:rPr>
-          <w:rStyle w:val="awg-source-description-content-item-description"/>
-        </w:rPr>
-        <w:t>.</w:t>
       </w:r>
     </w:p>
     <w:p>
       <w:pPr>
         <w:spacing w:line="360" w:lineRule="auto"/>
       </w:pPr>
+    </w:p>
+    <w:p>
+      <w:pPr>
+        <w:spacing w:line="360" w:lineRule="auto"/>
+      </w:pPr>
+      <w:r>
+        <w:rPr>
+          <w:b/>
+        </w:rPr>
+        <w:t>Sk</w:t>
+      </w:r>
+      <w:r>
+        <w:rPr>
+          <w:b/>
+        </w:rPr>
+        <w:t>1</w:t>
+      </w:r>
+      <w:r>
+        <w:t xml:space="preserve"> </w:t>
+      </w:r>
+      <w:r>
+        <w:t xml:space="preserve">entwirft den Anfang der Singstimme zu </w:t>
+      </w:r>
+      <w:r>
+        <w:t>„Herr Jesus mein“ M 312</w:t>
+      </w:r>
+      <w:r>
+        <w:t xml:space="preserve"> sowie gleichzeitig im</w:t>
+      </w:r>
       <w:bookmarkStart w:id="0" w:name="_GoBack"/>
       <w:bookmarkEnd w:id="0"/>
+      <w:r>
+        <w:t xml:space="preserve"> Abgleich mit </w:t>
+      </w:r>
+      <w:r>
+        <w:rPr>
+          <w:b/>
+        </w:rPr>
+        <w:t>Sk1.1</w:t>
+      </w:r>
+      <w:r>
+        <w:t xml:space="preserve"> die Reihenform </w:t>
+      </w:r>
+      <w:proofErr w:type="spellStart"/>
+      <w:r>
+        <w:t>G</w:t>
+      </w:r>
+      <w:r>
+        <w:rPr>
+          <w:vertAlign w:val="subscript"/>
+        </w:rPr>
+        <w:t>g</w:t>
+      </w:r>
+      <w:proofErr w:type="spellEnd"/>
+      <w:r>
+        <w:t xml:space="preserve"> der zugrundliegenden Zwölftonreihe. Ab dem Ende von</w:t>
+      </w:r>
+      <w:r>
+        <w:t xml:space="preserve"> T. 3 ist lediglich ein möglicher Rhythmus </w:t>
+      </w:r>
+      <w:r>
+        <w:t>in</w:t>
+      </w:r>
+      <w:r>
+        <w:t xml:space="preserve"> verschiedenen metrischen Varianten</w:t>
+      </w:r>
+      <w:r>
+        <w:t xml:space="preserve"> </w:t>
+      </w:r>
+      <w:r>
+        <w:t>skizziert</w:t>
+      </w:r>
+      <w:r>
+        <w:t xml:space="preserve"> (siehe die getilgten Taktstriche)</w:t>
+      </w:r>
+      <w:r>
+        <w:t>.</w:t>
+      </w:r>
+    </w:p>
+    <w:p>
+      <w:pPr>
+        <w:spacing w:line="360" w:lineRule="auto"/>
+      </w:pPr>
     </w:p>
     <w:p>
       <w:r>
